--- a/高中数学/高三数学/选填技巧/选填技巧.docx
+++ b/高中数学/高三数学/选填技巧/选填技巧.docx
@@ -6,16 +6,16 @@
       <w:pPr>
         <w:pStyle w:val="1"/>
         <w:rPr>
-          <w:sz w:val="28"/>
-          <w:szCs w:val="28"/>
+          <w:sz w:val="22"/>
+          <w:szCs w:val="22"/>
         </w:rPr>
       </w:pPr>
       <w:proofErr w:type="gramStart"/>
       <w:r>
         <w:rPr>
           <w:rFonts w:hint="eastAsia"/>
-          <w:sz w:val="28"/>
-          <w:szCs w:val="28"/>
+          <w:sz w:val="22"/>
+          <w:szCs w:val="22"/>
         </w:rPr>
         <w:t>一</w:t>
       </w:r>
@@ -23,43 +23,30 @@
       <w:r>
         <w:rPr>
           <w:rFonts w:hint="eastAsia"/>
-          <w:sz w:val="28"/>
-          <w:szCs w:val="28"/>
+          <w:sz w:val="22"/>
+          <w:szCs w:val="22"/>
         </w:rPr>
         <w:t>：特殊法</w:t>
       </w:r>
     </w:p>
     <w:p>
       <w:pPr>
-        <w:pStyle w:val="2"/>
-        <w:numPr>
-          <w:ilvl w:val="0"/>
-          <w:numId w:val="2"/>
-        </w:numPr>
-        <w:rPr>
-          <w:sz w:val="20"/>
-          <w:szCs w:val="20"/>
-        </w:rPr>
-      </w:pPr>
-      <w:r>
-        <w:rPr>
-          <w:rFonts w:hint="eastAsia"/>
-          <w:sz w:val="20"/>
-          <w:szCs w:val="20"/>
-        </w:rPr>
-        <w:t>特殊直线法</w:t>
-      </w:r>
-    </w:p>
-    <w:p>
+        <w:rPr>
+          <w:sz w:val="18"/>
+          <w:szCs w:val="20"/>
+        </w:rPr>
+      </w:pPr>
       <w:r>
         <w:rPr>
           <w:noProof/>
+          <w:sz w:val="18"/>
+          <w:szCs w:val="20"/>
         </w:rPr>
         <w:drawing>
-          <wp:inline distT="0" distB="0" distL="0" distR="0" wp14:anchorId="056B5B79" wp14:editId="500281ED">
-            <wp:extent cx="4965700" cy="723645"/>
-            <wp:effectExtent l="0" t="0" r="6350" b="635"/>
-            <wp:docPr id="1" name="图片 1"/>
+          <wp:inline distT="0" distB="0" distL="0" distR="0" wp14:anchorId="0CE81AAF" wp14:editId="3F546C63">
+            <wp:extent cx="5143764" cy="260363"/>
+            <wp:effectExtent l="0" t="0" r="0" b="6350"/>
+            <wp:docPr id="4" name="图片 4"/>
             <wp:cNvGraphicFramePr>
               <a:graphicFrameLocks xmlns:a="http://schemas.openxmlformats.org/drawingml/2006/main" noChangeAspect="1"/>
             </wp:cNvGraphicFramePr>
@@ -79,7 +66,7 @@
                   <pic:spPr>
                     <a:xfrm>
                       <a:off x="0" y="0"/>
-                      <a:ext cx="4987478" cy="726819"/>
+                      <a:ext cx="5143764" cy="260363"/>
                     </a:xfrm>
                     <a:prstGeom prst="rect">
                       <a:avLst/>
@@ -93,15 +80,44 @@
       </w:r>
     </w:p>
     <w:p>
+      <w:pPr>
+        <w:pStyle w:val="2"/>
+        <w:numPr>
+          <w:ilvl w:val="0"/>
+          <w:numId w:val="2"/>
+        </w:numPr>
+        <w:rPr>
+          <w:sz w:val="16"/>
+          <w:szCs w:val="16"/>
+        </w:rPr>
+      </w:pPr>
+      <w:r>
+        <w:rPr>
+          <w:rFonts w:hint="eastAsia"/>
+          <w:sz w:val="16"/>
+          <w:szCs w:val="16"/>
+        </w:rPr>
+        <w:t>特殊直线法</w:t>
+      </w:r>
+    </w:p>
+    <w:p>
+      <w:pPr>
+        <w:rPr>
+          <w:sz w:val="18"/>
+          <w:szCs w:val="20"/>
+        </w:rPr>
+      </w:pPr>
       <w:r>
         <w:rPr>
           <w:noProof/>
+          <w:sz w:val="18"/>
+          <w:szCs w:val="20"/>
         </w:rPr>
         <w:drawing>
-          <wp:inline distT="0" distB="0" distL="0" distR="0" wp14:anchorId="04EF6EC8" wp14:editId="2393FB75">
-            <wp:extent cx="1892300" cy="1535262"/>
-            <wp:effectExtent l="0" t="0" r="0" b="8255"/>
-            <wp:docPr id="2" name="图片 2"/>
+          <wp:inline distT="0" distB="0" distL="0" distR="0" wp14:anchorId="056B5B79" wp14:editId="13B3F6A7">
+            <wp:extent cx="3646025" cy="531331"/>
+            <wp:effectExtent l="0" t="0" r="0" b="2540"/>
+            <wp:docPr id="1" name="图片 1"/>
             <wp:cNvGraphicFramePr>
               <a:graphicFrameLocks xmlns:a="http://schemas.openxmlformats.org/drawingml/2006/main" noChangeAspect="1"/>
             </wp:cNvGraphicFramePr>
@@ -121,7 +137,7 @@
                   <pic:spPr>
                     <a:xfrm>
                       <a:off x="0" y="0"/>
-                      <a:ext cx="1908400" cy="1548324"/>
+                      <a:ext cx="3776692" cy="550373"/>
                     </a:xfrm>
                     <a:prstGeom prst="rect">
                       <a:avLst/>
@@ -133,24 +149,25 @@
           </wp:inline>
         </w:drawing>
       </w:r>
-      <w:r>
-        <w:rPr>
-          <w:rFonts w:hint="eastAsia"/>
-        </w:rPr>
-        <w:t xml:space="preserve"> </w:t>
-      </w:r>
-      <w:r>
-        <w:t xml:space="preserve">            </w:t>
-      </w:r>
+    </w:p>
+    <w:p>
+      <w:pPr>
+        <w:rPr>
+          <w:sz w:val="18"/>
+          <w:szCs w:val="20"/>
+        </w:rPr>
+      </w:pPr>
       <w:r>
         <w:rPr>
           <w:noProof/>
+          <w:sz w:val="18"/>
+          <w:szCs w:val="20"/>
         </w:rPr>
         <w:drawing>
-          <wp:inline distT="0" distB="0" distL="0" distR="0" wp14:anchorId="0CAADFDE" wp14:editId="32A3427C">
-            <wp:extent cx="1543050" cy="1408430"/>
-            <wp:effectExtent l="0" t="0" r="0" b="1270"/>
-            <wp:docPr id="3" name="图片 3"/>
+          <wp:inline distT="0" distB="0" distL="0" distR="0" wp14:anchorId="04EF6EC8" wp14:editId="50EEA693">
+            <wp:extent cx="1730415" cy="1403921"/>
+            <wp:effectExtent l="0" t="0" r="3175" b="6350"/>
+            <wp:docPr id="2" name="图片 2"/>
             <wp:cNvGraphicFramePr>
               <a:graphicFrameLocks xmlns:a="http://schemas.openxmlformats.org/drawingml/2006/main" noChangeAspect="1"/>
             </wp:cNvGraphicFramePr>
@@ -170,6 +187,63 @@
                   <pic:spPr>
                     <a:xfrm>
                       <a:off x="0" y="0"/>
+                      <a:ext cx="1755960" cy="1424646"/>
+                    </a:xfrm>
+                    <a:prstGeom prst="rect">
+                      <a:avLst/>
+                    </a:prstGeom>
+                  </pic:spPr>
+                </pic:pic>
+              </a:graphicData>
+            </a:graphic>
+          </wp:inline>
+        </w:drawing>
+      </w:r>
+      <w:r>
+        <w:rPr>
+          <w:rFonts w:hint="eastAsia"/>
+          <w:sz w:val="18"/>
+          <w:szCs w:val="20"/>
+        </w:rPr>
+        <w:t xml:space="preserve"> </w:t>
+      </w:r>
+      <w:r>
+        <w:rPr>
+          <w:sz w:val="18"/>
+          <w:szCs w:val="20"/>
+        </w:rPr>
+        <w:t xml:space="preserve">            </w:t>
+      </w:r>
+      <w:r>
+        <w:rPr>
+          <w:noProof/>
+          <w:sz w:val="18"/>
+          <w:szCs w:val="20"/>
+        </w:rPr>
+        <w:drawing>
+          <wp:inline distT="0" distB="0" distL="0" distR="0" wp14:anchorId="0CAADFDE" wp14:editId="32A3427C">
+            <wp:extent cx="1543050" cy="1408430"/>
+            <wp:effectExtent l="0" t="0" r="0" b="1270"/>
+            <wp:docPr id="3" name="图片 3"/>
+            <wp:cNvGraphicFramePr>
+              <a:graphicFrameLocks xmlns:a="http://schemas.openxmlformats.org/drawingml/2006/main" noChangeAspect="1"/>
+            </wp:cNvGraphicFramePr>
+            <a:graphic xmlns:a="http://schemas.openxmlformats.org/drawingml/2006/main">
+              <a:graphicData uri="http://schemas.openxmlformats.org/drawingml/2006/picture">
+                <pic:pic xmlns:pic="http://schemas.openxmlformats.org/drawingml/2006/picture">
+                  <pic:nvPicPr>
+                    <pic:cNvPr id="1" name=""/>
+                    <pic:cNvPicPr/>
+                  </pic:nvPicPr>
+                  <pic:blipFill>
+                    <a:blip r:embed="rId10"/>
+                    <a:stretch>
+                      <a:fillRect/>
+                    </a:stretch>
+                  </pic:blipFill>
+                  <pic:spPr>
+                    <a:xfrm>
+                      <a:off x="0" y="0"/>
                       <a:ext cx="1555511" cy="1419804"/>
                     </a:xfrm>
                     <a:prstGeom prst="rect">
@@ -183,8 +257,1274 @@
         </w:drawing>
       </w:r>
     </w:p>
-    <w:p/>
-    <w:p/>
+    <w:p>
+      <w:pPr>
+        <w:rPr>
+          <w:sz w:val="18"/>
+          <w:szCs w:val="20"/>
+        </w:rPr>
+      </w:pPr>
+    </w:p>
+    <w:p>
+      <w:pPr>
+        <w:pStyle w:val="a7"/>
+        <w:numPr>
+          <w:ilvl w:val="0"/>
+          <w:numId w:val="2"/>
+        </w:numPr>
+        <w:ind w:firstLineChars="0"/>
+        <w:rPr>
+          <w:sz w:val="18"/>
+          <w:szCs w:val="20"/>
+        </w:rPr>
+      </w:pPr>
+      <w:r>
+        <w:rPr>
+          <w:rFonts w:hint="eastAsia"/>
+          <w:sz w:val="18"/>
+          <w:szCs w:val="20"/>
+        </w:rPr>
+        <w:t>特殊图形</w:t>
+      </w:r>
+    </w:p>
+    <w:p>
+      <w:pPr>
+        <w:rPr>
+          <w:sz w:val="18"/>
+          <w:szCs w:val="20"/>
+        </w:rPr>
+      </w:pPr>
+      <w:r>
+        <w:rPr>
+          <w:noProof/>
+        </w:rPr>
+        <w:drawing>
+          <wp:inline distT="0" distB="0" distL="0" distR="0" wp14:anchorId="08D37D96" wp14:editId="467BB2DF">
+            <wp:extent cx="5274310" cy="864870"/>
+            <wp:effectExtent l="0" t="0" r="2540" b="0"/>
+            <wp:docPr id="12" name="图片 12"/>
+            <wp:cNvGraphicFramePr>
+              <a:graphicFrameLocks xmlns:a="http://schemas.openxmlformats.org/drawingml/2006/main" noChangeAspect="1"/>
+            </wp:cNvGraphicFramePr>
+            <a:graphic xmlns:a="http://schemas.openxmlformats.org/drawingml/2006/main">
+              <a:graphicData uri="http://schemas.openxmlformats.org/drawingml/2006/picture">
+                <pic:pic xmlns:pic="http://schemas.openxmlformats.org/drawingml/2006/picture">
+                  <pic:nvPicPr>
+                    <pic:cNvPr id="1" name=""/>
+                    <pic:cNvPicPr/>
+                  </pic:nvPicPr>
+                  <pic:blipFill>
+                    <a:blip r:embed="rId11"/>
+                    <a:stretch>
+                      <a:fillRect/>
+                    </a:stretch>
+                  </pic:blipFill>
+                  <pic:spPr>
+                    <a:xfrm>
+                      <a:off x="0" y="0"/>
+                      <a:ext cx="5274310" cy="864870"/>
+                    </a:xfrm>
+                    <a:prstGeom prst="rect">
+                      <a:avLst/>
+                    </a:prstGeom>
+                  </pic:spPr>
+                </pic:pic>
+              </a:graphicData>
+            </a:graphic>
+          </wp:inline>
+        </w:drawing>
+      </w:r>
+    </w:p>
+    <w:p>
+      <w:pPr>
+        <w:rPr>
+          <w:sz w:val="18"/>
+          <w:szCs w:val="20"/>
+        </w:rPr>
+      </w:pPr>
+      <w:r>
+        <w:rPr>
+          <w:noProof/>
+        </w:rPr>
+        <w:drawing>
+          <wp:inline distT="0" distB="0" distL="0" distR="0" wp14:anchorId="5E60A00A" wp14:editId="66334DA2">
+            <wp:extent cx="5274310" cy="450215"/>
+            <wp:effectExtent l="0" t="0" r="2540" b="6985"/>
+            <wp:docPr id="13" name="图片 13"/>
+            <wp:cNvGraphicFramePr>
+              <a:graphicFrameLocks xmlns:a="http://schemas.openxmlformats.org/drawingml/2006/main" noChangeAspect="1"/>
+            </wp:cNvGraphicFramePr>
+            <a:graphic xmlns:a="http://schemas.openxmlformats.org/drawingml/2006/main">
+              <a:graphicData uri="http://schemas.openxmlformats.org/drawingml/2006/picture">
+                <pic:pic xmlns:pic="http://schemas.openxmlformats.org/drawingml/2006/picture">
+                  <pic:nvPicPr>
+                    <pic:cNvPr id="1" name=""/>
+                    <pic:cNvPicPr/>
+                  </pic:nvPicPr>
+                  <pic:blipFill>
+                    <a:blip r:embed="rId12"/>
+                    <a:stretch>
+                      <a:fillRect/>
+                    </a:stretch>
+                  </pic:blipFill>
+                  <pic:spPr>
+                    <a:xfrm>
+                      <a:off x="0" y="0"/>
+                      <a:ext cx="5274310" cy="450215"/>
+                    </a:xfrm>
+                    <a:prstGeom prst="rect">
+                      <a:avLst/>
+                    </a:prstGeom>
+                  </pic:spPr>
+                </pic:pic>
+              </a:graphicData>
+            </a:graphic>
+          </wp:inline>
+        </w:drawing>
+      </w:r>
+    </w:p>
+    <w:p>
+      <w:pPr>
+        <w:rPr>
+          <w:sz w:val="18"/>
+          <w:szCs w:val="20"/>
+        </w:rPr>
+      </w:pPr>
+      <w:r>
+        <w:rPr>
+          <w:noProof/>
+        </w:rPr>
+        <w:drawing>
+          <wp:inline distT="0" distB="0" distL="0" distR="0" wp14:anchorId="3E12E95C" wp14:editId="49C2BDE5">
+            <wp:extent cx="4600936" cy="1364882"/>
+            <wp:effectExtent l="0" t="0" r="0" b="6985"/>
+            <wp:docPr id="14" name="图片 14"/>
+            <wp:cNvGraphicFramePr>
+              <a:graphicFrameLocks xmlns:a="http://schemas.openxmlformats.org/drawingml/2006/main" noChangeAspect="1"/>
+            </wp:cNvGraphicFramePr>
+            <a:graphic xmlns:a="http://schemas.openxmlformats.org/drawingml/2006/main">
+              <a:graphicData uri="http://schemas.openxmlformats.org/drawingml/2006/picture">
+                <pic:pic xmlns:pic="http://schemas.openxmlformats.org/drawingml/2006/picture">
+                  <pic:nvPicPr>
+                    <pic:cNvPr id="1" name=""/>
+                    <pic:cNvPicPr/>
+                  </pic:nvPicPr>
+                  <pic:blipFill>
+                    <a:blip r:embed="rId13"/>
+                    <a:stretch>
+                      <a:fillRect/>
+                    </a:stretch>
+                  </pic:blipFill>
+                  <pic:spPr>
+                    <a:xfrm>
+                      <a:off x="0" y="0"/>
+                      <a:ext cx="4619278" cy="1370323"/>
+                    </a:xfrm>
+                    <a:prstGeom prst="rect">
+                      <a:avLst/>
+                    </a:prstGeom>
+                  </pic:spPr>
+                </pic:pic>
+              </a:graphicData>
+            </a:graphic>
+          </wp:inline>
+        </w:drawing>
+      </w:r>
+    </w:p>
+    <w:p>
+      <w:pPr>
+        <w:rPr>
+          <w:sz w:val="18"/>
+          <w:szCs w:val="20"/>
+        </w:rPr>
+      </w:pPr>
+    </w:p>
+    <w:p>
+      <w:pPr>
+        <w:rPr>
+          <w:sz w:val="18"/>
+          <w:szCs w:val="20"/>
+        </w:rPr>
+      </w:pPr>
+      <w:r>
+        <w:rPr>
+          <w:noProof/>
+        </w:rPr>
+        <w:drawing>
+          <wp:inline distT="0" distB="0" distL="0" distR="0" wp14:anchorId="5B1955A0" wp14:editId="75F6CEF6">
+            <wp:extent cx="4540483" cy="673135"/>
+            <wp:effectExtent l="0" t="0" r="0" b="0"/>
+            <wp:docPr id="5" name="图片 5"/>
+            <wp:cNvGraphicFramePr>
+              <a:graphicFrameLocks xmlns:a="http://schemas.openxmlformats.org/drawingml/2006/main" noChangeAspect="1"/>
+            </wp:cNvGraphicFramePr>
+            <a:graphic xmlns:a="http://schemas.openxmlformats.org/drawingml/2006/main">
+              <a:graphicData uri="http://schemas.openxmlformats.org/drawingml/2006/picture">
+                <pic:pic xmlns:pic="http://schemas.openxmlformats.org/drawingml/2006/picture">
+                  <pic:nvPicPr>
+                    <pic:cNvPr id="1" name=""/>
+                    <pic:cNvPicPr/>
+                  </pic:nvPicPr>
+                  <pic:blipFill>
+                    <a:blip r:embed="rId14"/>
+                    <a:stretch>
+                      <a:fillRect/>
+                    </a:stretch>
+                  </pic:blipFill>
+                  <pic:spPr>
+                    <a:xfrm>
+                      <a:off x="0" y="0"/>
+                      <a:ext cx="4540483" cy="673135"/>
+                    </a:xfrm>
+                    <a:prstGeom prst="rect">
+                      <a:avLst/>
+                    </a:prstGeom>
+                  </pic:spPr>
+                </pic:pic>
+              </a:graphicData>
+            </a:graphic>
+          </wp:inline>
+        </w:drawing>
+      </w:r>
+    </w:p>
+    <w:p>
+      <w:pPr>
+        <w:rPr>
+          <w:sz w:val="18"/>
+          <w:szCs w:val="20"/>
+        </w:rPr>
+      </w:pPr>
+      <w:r>
+        <w:rPr>
+          <w:noProof/>
+        </w:rPr>
+        <w:lastRenderedPageBreak/>
+        <w:drawing>
+          <wp:inline distT="0" distB="0" distL="0" distR="0" wp14:anchorId="68F17AA2" wp14:editId="640CEDAC">
+            <wp:extent cx="3854369" cy="1912799"/>
+            <wp:effectExtent l="0" t="0" r="0" b="0"/>
+            <wp:docPr id="6" name="图片 6"/>
+            <wp:cNvGraphicFramePr>
+              <a:graphicFrameLocks xmlns:a="http://schemas.openxmlformats.org/drawingml/2006/main" noChangeAspect="1"/>
+            </wp:cNvGraphicFramePr>
+            <a:graphic xmlns:a="http://schemas.openxmlformats.org/drawingml/2006/main">
+              <a:graphicData uri="http://schemas.openxmlformats.org/drawingml/2006/picture">
+                <pic:pic xmlns:pic="http://schemas.openxmlformats.org/drawingml/2006/picture">
+                  <pic:nvPicPr>
+                    <pic:cNvPr id="1" name=""/>
+                    <pic:cNvPicPr/>
+                  </pic:nvPicPr>
+                  <pic:blipFill>
+                    <a:blip r:embed="rId15"/>
+                    <a:stretch>
+                      <a:fillRect/>
+                    </a:stretch>
+                  </pic:blipFill>
+                  <pic:spPr>
+                    <a:xfrm>
+                      <a:off x="0" y="0"/>
+                      <a:ext cx="3862152" cy="1916662"/>
+                    </a:xfrm>
+                    <a:prstGeom prst="rect">
+                      <a:avLst/>
+                    </a:prstGeom>
+                  </pic:spPr>
+                </pic:pic>
+              </a:graphicData>
+            </a:graphic>
+          </wp:inline>
+        </w:drawing>
+      </w:r>
+    </w:p>
+    <w:p>
+      <w:pPr>
+        <w:rPr>
+          <w:sz w:val="18"/>
+          <w:szCs w:val="20"/>
+        </w:rPr>
+      </w:pPr>
+      <w:r>
+        <w:rPr>
+          <w:noProof/>
+        </w:rPr>
+        <w:drawing>
+          <wp:inline distT="0" distB="0" distL="0" distR="0" wp14:anchorId="32FC87C7" wp14:editId="1CF1B470">
+            <wp:extent cx="4115011" cy="762039"/>
+            <wp:effectExtent l="0" t="0" r="0" b="0"/>
+            <wp:docPr id="19" name="图片 19"/>
+            <wp:cNvGraphicFramePr>
+              <a:graphicFrameLocks xmlns:a="http://schemas.openxmlformats.org/drawingml/2006/main" noChangeAspect="1"/>
+            </wp:cNvGraphicFramePr>
+            <a:graphic xmlns:a="http://schemas.openxmlformats.org/drawingml/2006/main">
+              <a:graphicData uri="http://schemas.openxmlformats.org/drawingml/2006/picture">
+                <pic:pic xmlns:pic="http://schemas.openxmlformats.org/drawingml/2006/picture">
+                  <pic:nvPicPr>
+                    <pic:cNvPr id="1" name=""/>
+                    <pic:cNvPicPr/>
+                  </pic:nvPicPr>
+                  <pic:blipFill>
+                    <a:blip r:embed="rId16"/>
+                    <a:stretch>
+                      <a:fillRect/>
+                    </a:stretch>
+                  </pic:blipFill>
+                  <pic:spPr>
+                    <a:xfrm>
+                      <a:off x="0" y="0"/>
+                      <a:ext cx="4115011" cy="762039"/>
+                    </a:xfrm>
+                    <a:prstGeom prst="rect">
+                      <a:avLst/>
+                    </a:prstGeom>
+                  </pic:spPr>
+                </pic:pic>
+              </a:graphicData>
+            </a:graphic>
+          </wp:inline>
+        </w:drawing>
+      </w:r>
+    </w:p>
+    <w:p>
+      <w:pPr>
+        <w:rPr>
+          <w:sz w:val="18"/>
+          <w:szCs w:val="20"/>
+        </w:rPr>
+      </w:pPr>
+      <w:r>
+        <w:rPr>
+          <w:noProof/>
+        </w:rPr>
+        <w:drawing>
+          <wp:inline distT="0" distB="0" distL="0" distR="0" wp14:anchorId="183FFAB9" wp14:editId="10CCA1B5">
+            <wp:extent cx="4797706" cy="2798566"/>
+            <wp:effectExtent l="0" t="0" r="3175" b="1905"/>
+            <wp:docPr id="20" name="图片 20"/>
+            <wp:cNvGraphicFramePr>
+              <a:graphicFrameLocks xmlns:a="http://schemas.openxmlformats.org/drawingml/2006/main" noChangeAspect="1"/>
+            </wp:cNvGraphicFramePr>
+            <a:graphic xmlns:a="http://schemas.openxmlformats.org/drawingml/2006/main">
+              <a:graphicData uri="http://schemas.openxmlformats.org/drawingml/2006/picture">
+                <pic:pic xmlns:pic="http://schemas.openxmlformats.org/drawingml/2006/picture">
+                  <pic:nvPicPr>
+                    <pic:cNvPr id="1" name=""/>
+                    <pic:cNvPicPr/>
+                  </pic:nvPicPr>
+                  <pic:blipFill>
+                    <a:blip r:embed="rId17"/>
+                    <a:stretch>
+                      <a:fillRect/>
+                    </a:stretch>
+                  </pic:blipFill>
+                  <pic:spPr>
+                    <a:xfrm>
+                      <a:off x="0" y="0"/>
+                      <a:ext cx="4802273" cy="2801230"/>
+                    </a:xfrm>
+                    <a:prstGeom prst="rect">
+                      <a:avLst/>
+                    </a:prstGeom>
+                  </pic:spPr>
+                </pic:pic>
+              </a:graphicData>
+            </a:graphic>
+          </wp:inline>
+        </w:drawing>
+      </w:r>
+    </w:p>
+    <w:p>
+      <w:pPr>
+        <w:rPr>
+          <w:sz w:val="18"/>
+          <w:szCs w:val="20"/>
+        </w:rPr>
+      </w:pPr>
+    </w:p>
+    <w:p>
+      <w:pPr>
+        <w:rPr>
+          <w:sz w:val="18"/>
+          <w:szCs w:val="20"/>
+        </w:rPr>
+      </w:pPr>
+    </w:p>
+    <w:p>
+      <w:pPr>
+        <w:rPr>
+          <w:sz w:val="18"/>
+          <w:szCs w:val="20"/>
+        </w:rPr>
+      </w:pPr>
+    </w:p>
+    <w:p>
+      <w:pPr>
+        <w:pStyle w:val="a7"/>
+        <w:numPr>
+          <w:ilvl w:val="0"/>
+          <w:numId w:val="2"/>
+        </w:numPr>
+        <w:ind w:firstLineChars="0"/>
+        <w:rPr>
+          <w:sz w:val="18"/>
+          <w:szCs w:val="20"/>
+        </w:rPr>
+      </w:pPr>
+      <w:r>
+        <w:rPr>
+          <w:rFonts w:hint="eastAsia"/>
+          <w:sz w:val="18"/>
+          <w:szCs w:val="20"/>
+        </w:rPr>
+        <w:t>特殊值</w:t>
+      </w:r>
+    </w:p>
+    <w:p>
+      <w:pPr>
+        <w:rPr>
+          <w:sz w:val="18"/>
+          <w:szCs w:val="20"/>
+        </w:rPr>
+      </w:pPr>
+      <w:r>
+        <w:rPr>
+          <w:noProof/>
+        </w:rPr>
+        <w:drawing>
+          <wp:inline distT="0" distB="0" distL="0" distR="0" wp14:anchorId="1E4BEF47" wp14:editId="0C92CFF1">
+            <wp:extent cx="5274310" cy="426085"/>
+            <wp:effectExtent l="0" t="0" r="2540" b="0"/>
+            <wp:docPr id="7" name="图片 7"/>
+            <wp:cNvGraphicFramePr>
+              <a:graphicFrameLocks xmlns:a="http://schemas.openxmlformats.org/drawingml/2006/main" noChangeAspect="1"/>
+            </wp:cNvGraphicFramePr>
+            <a:graphic xmlns:a="http://schemas.openxmlformats.org/drawingml/2006/main">
+              <a:graphicData uri="http://schemas.openxmlformats.org/drawingml/2006/picture">
+                <pic:pic xmlns:pic="http://schemas.openxmlformats.org/drawingml/2006/picture">
+                  <pic:nvPicPr>
+                    <pic:cNvPr id="1" name=""/>
+                    <pic:cNvPicPr/>
+                  </pic:nvPicPr>
+                  <pic:blipFill>
+                    <a:blip r:embed="rId18"/>
+                    <a:stretch>
+                      <a:fillRect/>
+                    </a:stretch>
+                  </pic:blipFill>
+                  <pic:spPr>
+                    <a:xfrm>
+                      <a:off x="0" y="0"/>
+                      <a:ext cx="5274310" cy="426085"/>
+                    </a:xfrm>
+                    <a:prstGeom prst="rect">
+                      <a:avLst/>
+                    </a:prstGeom>
+                  </pic:spPr>
+                </pic:pic>
+              </a:graphicData>
+            </a:graphic>
+          </wp:inline>
+        </w:drawing>
+      </w:r>
+    </w:p>
+    <w:p>
+      <w:pPr>
+        <w:rPr>
+          <w:sz w:val="18"/>
+          <w:szCs w:val="20"/>
+        </w:rPr>
+      </w:pPr>
+      <w:r>
+        <w:rPr>
+          <w:noProof/>
+        </w:rPr>
+        <w:drawing>
+          <wp:inline distT="0" distB="0" distL="0" distR="0" wp14:anchorId="410650FD" wp14:editId="036CC67A">
+            <wp:extent cx="5274310" cy="1186180"/>
+            <wp:effectExtent l="0" t="0" r="2540" b="0"/>
+            <wp:docPr id="9" name="图片 9"/>
+            <wp:cNvGraphicFramePr>
+              <a:graphicFrameLocks xmlns:a="http://schemas.openxmlformats.org/drawingml/2006/main" noChangeAspect="1"/>
+            </wp:cNvGraphicFramePr>
+            <a:graphic xmlns:a="http://schemas.openxmlformats.org/drawingml/2006/main">
+              <a:graphicData uri="http://schemas.openxmlformats.org/drawingml/2006/picture">
+                <pic:pic xmlns:pic="http://schemas.openxmlformats.org/drawingml/2006/picture">
+                  <pic:nvPicPr>
+                    <pic:cNvPr id="1" name=""/>
+                    <pic:cNvPicPr/>
+                  </pic:nvPicPr>
+                  <pic:blipFill>
+                    <a:blip r:embed="rId19"/>
+                    <a:stretch>
+                      <a:fillRect/>
+                    </a:stretch>
+                  </pic:blipFill>
+                  <pic:spPr>
+                    <a:xfrm>
+                      <a:off x="0" y="0"/>
+                      <a:ext cx="5274310" cy="1186180"/>
+                    </a:xfrm>
+                    <a:prstGeom prst="rect">
+                      <a:avLst/>
+                    </a:prstGeom>
+                  </pic:spPr>
+                </pic:pic>
+              </a:graphicData>
+            </a:graphic>
+          </wp:inline>
+        </w:drawing>
+      </w:r>
+    </w:p>
+    <w:p>
+      <w:pPr>
+        <w:rPr>
+          <w:sz w:val="18"/>
+          <w:szCs w:val="20"/>
+        </w:rPr>
+      </w:pPr>
+      <w:r>
+        <w:rPr>
+          <w:noProof/>
+        </w:rPr>
+        <w:lastRenderedPageBreak/>
+        <w:drawing>
+          <wp:inline distT="0" distB="0" distL="0" distR="0" wp14:anchorId="1A5B0DA8" wp14:editId="6A99DB58">
+            <wp:extent cx="5274310" cy="2399665"/>
+            <wp:effectExtent l="0" t="0" r="2540" b="635"/>
+            <wp:docPr id="21" name="图片 21"/>
+            <wp:cNvGraphicFramePr>
+              <a:graphicFrameLocks xmlns:a="http://schemas.openxmlformats.org/drawingml/2006/main" noChangeAspect="1"/>
+            </wp:cNvGraphicFramePr>
+            <a:graphic xmlns:a="http://schemas.openxmlformats.org/drawingml/2006/main">
+              <a:graphicData uri="http://schemas.openxmlformats.org/drawingml/2006/picture">
+                <pic:pic xmlns:pic="http://schemas.openxmlformats.org/drawingml/2006/picture">
+                  <pic:nvPicPr>
+                    <pic:cNvPr id="1" name=""/>
+                    <pic:cNvPicPr/>
+                  </pic:nvPicPr>
+                  <pic:blipFill>
+                    <a:blip r:embed="rId20"/>
+                    <a:stretch>
+                      <a:fillRect/>
+                    </a:stretch>
+                  </pic:blipFill>
+                  <pic:spPr>
+                    <a:xfrm>
+                      <a:off x="0" y="0"/>
+                      <a:ext cx="5274310" cy="2399665"/>
+                    </a:xfrm>
+                    <a:prstGeom prst="rect">
+                      <a:avLst/>
+                    </a:prstGeom>
+                  </pic:spPr>
+                </pic:pic>
+              </a:graphicData>
+            </a:graphic>
+          </wp:inline>
+        </w:drawing>
+      </w:r>
+    </w:p>
+    <w:p>
+      <w:pPr>
+        <w:rPr>
+          <w:sz w:val="18"/>
+          <w:szCs w:val="20"/>
+        </w:rPr>
+      </w:pPr>
+      <w:r>
+        <w:rPr>
+          <w:noProof/>
+        </w:rPr>
+        <w:drawing>
+          <wp:inline distT="0" distB="0" distL="0" distR="0" wp14:anchorId="5727E62D" wp14:editId="39BDD531">
+            <wp:extent cx="4884516" cy="1971213"/>
+            <wp:effectExtent l="0" t="0" r="0" b="0"/>
+            <wp:docPr id="22" name="图片 22"/>
+            <wp:cNvGraphicFramePr>
+              <a:graphicFrameLocks xmlns:a="http://schemas.openxmlformats.org/drawingml/2006/main" noChangeAspect="1"/>
+            </wp:cNvGraphicFramePr>
+            <a:graphic xmlns:a="http://schemas.openxmlformats.org/drawingml/2006/main">
+              <a:graphicData uri="http://schemas.openxmlformats.org/drawingml/2006/picture">
+                <pic:pic xmlns:pic="http://schemas.openxmlformats.org/drawingml/2006/picture">
+                  <pic:nvPicPr>
+                    <pic:cNvPr id="1" name=""/>
+                    <pic:cNvPicPr/>
+                  </pic:nvPicPr>
+                  <pic:blipFill>
+                    <a:blip r:embed="rId21"/>
+                    <a:stretch>
+                      <a:fillRect/>
+                    </a:stretch>
+                  </pic:blipFill>
+                  <pic:spPr>
+                    <a:xfrm>
+                      <a:off x="0" y="0"/>
+                      <a:ext cx="4894830" cy="1975375"/>
+                    </a:xfrm>
+                    <a:prstGeom prst="rect">
+                      <a:avLst/>
+                    </a:prstGeom>
+                  </pic:spPr>
+                </pic:pic>
+              </a:graphicData>
+            </a:graphic>
+          </wp:inline>
+        </w:drawing>
+      </w:r>
+    </w:p>
+    <w:p>
+      <w:pPr>
+        <w:rPr>
+          <w:sz w:val="18"/>
+          <w:szCs w:val="20"/>
+        </w:rPr>
+      </w:pPr>
+      <w:r>
+        <w:rPr>
+          <w:noProof/>
+        </w:rPr>
+        <w:drawing>
+          <wp:inline distT="0" distB="0" distL="0" distR="0" wp14:anchorId="7EF6BE4D" wp14:editId="5AEF8DC7">
+            <wp:extent cx="4032457" cy="742988"/>
+            <wp:effectExtent l="0" t="0" r="6350" b="0"/>
+            <wp:docPr id="15" name="图片 15"/>
+            <wp:cNvGraphicFramePr>
+              <a:graphicFrameLocks xmlns:a="http://schemas.openxmlformats.org/drawingml/2006/main" noChangeAspect="1"/>
+            </wp:cNvGraphicFramePr>
+            <a:graphic xmlns:a="http://schemas.openxmlformats.org/drawingml/2006/main">
+              <a:graphicData uri="http://schemas.openxmlformats.org/drawingml/2006/picture">
+                <pic:pic xmlns:pic="http://schemas.openxmlformats.org/drawingml/2006/picture">
+                  <pic:nvPicPr>
+                    <pic:cNvPr id="1" name=""/>
+                    <pic:cNvPicPr/>
+                  </pic:nvPicPr>
+                  <pic:blipFill>
+                    <a:blip r:embed="rId22"/>
+                    <a:stretch>
+                      <a:fillRect/>
+                    </a:stretch>
+                  </pic:blipFill>
+                  <pic:spPr>
+                    <a:xfrm>
+                      <a:off x="0" y="0"/>
+                      <a:ext cx="4032457" cy="742988"/>
+                    </a:xfrm>
+                    <a:prstGeom prst="rect">
+                      <a:avLst/>
+                    </a:prstGeom>
+                  </pic:spPr>
+                </pic:pic>
+              </a:graphicData>
+            </a:graphic>
+          </wp:inline>
+        </w:drawing>
+      </w:r>
+    </w:p>
+    <w:p>
+      <w:pPr>
+        <w:rPr>
+          <w:sz w:val="18"/>
+          <w:szCs w:val="20"/>
+        </w:rPr>
+      </w:pPr>
+      <w:r>
+        <w:rPr>
+          <w:noProof/>
+        </w:rPr>
+        <w:drawing>
+          <wp:inline distT="0" distB="0" distL="0" distR="0" wp14:anchorId="122B74A1" wp14:editId="11C0D0B9">
+            <wp:extent cx="5274310" cy="1865630"/>
+            <wp:effectExtent l="0" t="0" r="2540" b="1270"/>
+            <wp:docPr id="16" name="图片 16"/>
+            <wp:cNvGraphicFramePr>
+              <a:graphicFrameLocks xmlns:a="http://schemas.openxmlformats.org/drawingml/2006/main" noChangeAspect="1"/>
+            </wp:cNvGraphicFramePr>
+            <a:graphic xmlns:a="http://schemas.openxmlformats.org/drawingml/2006/main">
+              <a:graphicData uri="http://schemas.openxmlformats.org/drawingml/2006/picture">
+                <pic:pic xmlns:pic="http://schemas.openxmlformats.org/drawingml/2006/picture">
+                  <pic:nvPicPr>
+                    <pic:cNvPr id="1" name=""/>
+                    <pic:cNvPicPr/>
+                  </pic:nvPicPr>
+                  <pic:blipFill>
+                    <a:blip r:embed="rId23"/>
+                    <a:stretch>
+                      <a:fillRect/>
+                    </a:stretch>
+                  </pic:blipFill>
+                  <pic:spPr>
+                    <a:xfrm>
+                      <a:off x="0" y="0"/>
+                      <a:ext cx="5274310" cy="1865630"/>
+                    </a:xfrm>
+                    <a:prstGeom prst="rect">
+                      <a:avLst/>
+                    </a:prstGeom>
+                  </pic:spPr>
+                </pic:pic>
+              </a:graphicData>
+            </a:graphic>
+          </wp:inline>
+        </w:drawing>
+      </w:r>
+    </w:p>
+    <w:p>
+      <w:pPr>
+        <w:rPr>
+          <w:sz w:val="18"/>
+          <w:szCs w:val="20"/>
+        </w:rPr>
+      </w:pPr>
+      <w:r>
+        <w:rPr>
+          <w:noProof/>
+        </w:rPr>
+        <w:drawing>
+          <wp:inline distT="0" distB="0" distL="0" distR="0" wp14:anchorId="232152D0" wp14:editId="5072C549">
+            <wp:extent cx="4953255" cy="254013"/>
+            <wp:effectExtent l="0" t="0" r="0" b="0"/>
+            <wp:docPr id="17" name="图片 17"/>
+            <wp:cNvGraphicFramePr>
+              <a:graphicFrameLocks xmlns:a="http://schemas.openxmlformats.org/drawingml/2006/main" noChangeAspect="1"/>
+            </wp:cNvGraphicFramePr>
+            <a:graphic xmlns:a="http://schemas.openxmlformats.org/drawingml/2006/main">
+              <a:graphicData uri="http://schemas.openxmlformats.org/drawingml/2006/picture">
+                <pic:pic xmlns:pic="http://schemas.openxmlformats.org/drawingml/2006/picture">
+                  <pic:nvPicPr>
+                    <pic:cNvPr id="1" name=""/>
+                    <pic:cNvPicPr/>
+                  </pic:nvPicPr>
+                  <pic:blipFill>
+                    <a:blip r:embed="rId24"/>
+                    <a:stretch>
+                      <a:fillRect/>
+                    </a:stretch>
+                  </pic:blipFill>
+                  <pic:spPr>
+                    <a:xfrm>
+                      <a:off x="0" y="0"/>
+                      <a:ext cx="4953255" cy="254013"/>
+                    </a:xfrm>
+                    <a:prstGeom prst="rect">
+                      <a:avLst/>
+                    </a:prstGeom>
+                  </pic:spPr>
+                </pic:pic>
+              </a:graphicData>
+            </a:graphic>
+          </wp:inline>
+        </w:drawing>
+      </w:r>
+    </w:p>
+    <w:p>
+      <w:pPr>
+        <w:rPr>
+          <w:sz w:val="18"/>
+          <w:szCs w:val="20"/>
+        </w:rPr>
+      </w:pPr>
+      <w:r>
+        <w:rPr>
+          <w:noProof/>
+        </w:rPr>
+        <w:drawing>
+          <wp:inline distT="0" distB="0" distL="0" distR="0" wp14:anchorId="1E16EDCA" wp14:editId="48E6DFAD">
+            <wp:extent cx="5274310" cy="467995"/>
+            <wp:effectExtent l="0" t="0" r="2540" b="8255"/>
+            <wp:docPr id="18" name="图片 18"/>
+            <wp:cNvGraphicFramePr>
+              <a:graphicFrameLocks xmlns:a="http://schemas.openxmlformats.org/drawingml/2006/main" noChangeAspect="1"/>
+            </wp:cNvGraphicFramePr>
+            <a:graphic xmlns:a="http://schemas.openxmlformats.org/drawingml/2006/main">
+              <a:graphicData uri="http://schemas.openxmlformats.org/drawingml/2006/picture">
+                <pic:pic xmlns:pic="http://schemas.openxmlformats.org/drawingml/2006/picture">
+                  <pic:nvPicPr>
+                    <pic:cNvPr id="1" name=""/>
+                    <pic:cNvPicPr/>
+                  </pic:nvPicPr>
+                  <pic:blipFill>
+                    <a:blip r:embed="rId25"/>
+                    <a:stretch>
+                      <a:fillRect/>
+                    </a:stretch>
+                  </pic:blipFill>
+                  <pic:spPr>
+                    <a:xfrm>
+                      <a:off x="0" y="0"/>
+                      <a:ext cx="5274310" cy="467995"/>
+                    </a:xfrm>
+                    <a:prstGeom prst="rect">
+                      <a:avLst/>
+                    </a:prstGeom>
+                  </pic:spPr>
+                </pic:pic>
+              </a:graphicData>
+            </a:graphic>
+          </wp:inline>
+        </w:drawing>
+      </w:r>
+    </w:p>
+    <w:p>
+      <w:pPr>
+        <w:rPr>
+          <w:sz w:val="18"/>
+          <w:szCs w:val="20"/>
+        </w:rPr>
+      </w:pPr>
+    </w:p>
+    <w:p>
+      <w:pPr>
+        <w:rPr>
+          <w:sz w:val="18"/>
+          <w:szCs w:val="20"/>
+        </w:rPr>
+      </w:pPr>
+    </w:p>
+    <w:p>
+      <w:pPr>
+        <w:rPr>
+          <w:sz w:val="18"/>
+          <w:szCs w:val="20"/>
+        </w:rPr>
+      </w:pPr>
+      <w:r>
+        <w:rPr>
+          <w:noProof/>
+        </w:rPr>
+        <w:lastRenderedPageBreak/>
+        <w:drawing>
+          <wp:inline distT="0" distB="0" distL="0" distR="0" wp14:anchorId="48E30039" wp14:editId="478C71A9">
+            <wp:extent cx="4654789" cy="1320868"/>
+            <wp:effectExtent l="0" t="0" r="0" b="0"/>
+            <wp:docPr id="25" name="图片 25"/>
+            <wp:cNvGraphicFramePr>
+              <a:graphicFrameLocks xmlns:a="http://schemas.openxmlformats.org/drawingml/2006/main" noChangeAspect="1"/>
+            </wp:cNvGraphicFramePr>
+            <a:graphic xmlns:a="http://schemas.openxmlformats.org/drawingml/2006/main">
+              <a:graphicData uri="http://schemas.openxmlformats.org/drawingml/2006/picture">
+                <pic:pic xmlns:pic="http://schemas.openxmlformats.org/drawingml/2006/picture">
+                  <pic:nvPicPr>
+                    <pic:cNvPr id="1" name=""/>
+                    <pic:cNvPicPr/>
+                  </pic:nvPicPr>
+                  <pic:blipFill>
+                    <a:blip r:embed="rId26"/>
+                    <a:stretch>
+                      <a:fillRect/>
+                    </a:stretch>
+                  </pic:blipFill>
+                  <pic:spPr>
+                    <a:xfrm>
+                      <a:off x="0" y="0"/>
+                      <a:ext cx="4654789" cy="1320868"/>
+                    </a:xfrm>
+                    <a:prstGeom prst="rect">
+                      <a:avLst/>
+                    </a:prstGeom>
+                  </pic:spPr>
+                </pic:pic>
+              </a:graphicData>
+            </a:graphic>
+          </wp:inline>
+        </w:drawing>
+      </w:r>
+    </w:p>
+    <w:p>
+      <w:pPr>
+        <w:rPr>
+          <w:sz w:val="18"/>
+          <w:szCs w:val="20"/>
+        </w:rPr>
+      </w:pPr>
+      <w:r>
+        <w:rPr>
+          <w:noProof/>
+        </w:rPr>
+        <w:drawing>
+          <wp:inline distT="0" distB="0" distL="0" distR="0" wp14:anchorId="0409BB49" wp14:editId="2ED8E911">
+            <wp:extent cx="5274310" cy="871855"/>
+            <wp:effectExtent l="0" t="0" r="2540" b="4445"/>
+            <wp:docPr id="26" name="图片 26"/>
+            <wp:cNvGraphicFramePr>
+              <a:graphicFrameLocks xmlns:a="http://schemas.openxmlformats.org/drawingml/2006/main" noChangeAspect="1"/>
+            </wp:cNvGraphicFramePr>
+            <a:graphic xmlns:a="http://schemas.openxmlformats.org/drawingml/2006/main">
+              <a:graphicData uri="http://schemas.openxmlformats.org/drawingml/2006/picture">
+                <pic:pic xmlns:pic="http://schemas.openxmlformats.org/drawingml/2006/picture">
+                  <pic:nvPicPr>
+                    <pic:cNvPr id="1" name=""/>
+                    <pic:cNvPicPr/>
+                  </pic:nvPicPr>
+                  <pic:blipFill>
+                    <a:blip r:embed="rId27"/>
+                    <a:stretch>
+                      <a:fillRect/>
+                    </a:stretch>
+                  </pic:blipFill>
+                  <pic:spPr>
+                    <a:xfrm>
+                      <a:off x="0" y="0"/>
+                      <a:ext cx="5274310" cy="871855"/>
+                    </a:xfrm>
+                    <a:prstGeom prst="rect">
+                      <a:avLst/>
+                    </a:prstGeom>
+                  </pic:spPr>
+                </pic:pic>
+              </a:graphicData>
+            </a:graphic>
+          </wp:inline>
+        </w:drawing>
+      </w:r>
+    </w:p>
+    <w:p>
+      <w:pPr>
+        <w:rPr>
+          <w:sz w:val="18"/>
+          <w:szCs w:val="20"/>
+        </w:rPr>
+      </w:pPr>
+      <w:r>
+        <w:rPr>
+          <w:noProof/>
+        </w:rPr>
+        <w:drawing>
+          <wp:inline distT="0" distB="0" distL="0" distR="0" wp14:anchorId="5923D73F" wp14:editId="4F058066">
+            <wp:extent cx="4978656" cy="2152761"/>
+            <wp:effectExtent l="0" t="0" r="0" b="0"/>
+            <wp:docPr id="8" name="图片 8"/>
+            <wp:cNvGraphicFramePr>
+              <a:graphicFrameLocks xmlns:a="http://schemas.openxmlformats.org/drawingml/2006/main" noChangeAspect="1"/>
+            </wp:cNvGraphicFramePr>
+            <a:graphic xmlns:a="http://schemas.openxmlformats.org/drawingml/2006/main">
+              <a:graphicData uri="http://schemas.openxmlformats.org/drawingml/2006/picture">
+                <pic:pic xmlns:pic="http://schemas.openxmlformats.org/drawingml/2006/picture">
+                  <pic:nvPicPr>
+                    <pic:cNvPr id="1" name=""/>
+                    <pic:cNvPicPr/>
+                  </pic:nvPicPr>
+                  <pic:blipFill>
+                    <a:blip r:embed="rId28"/>
+                    <a:stretch>
+                      <a:fillRect/>
+                    </a:stretch>
+                  </pic:blipFill>
+                  <pic:spPr>
+                    <a:xfrm>
+                      <a:off x="0" y="0"/>
+                      <a:ext cx="4978656" cy="2152761"/>
+                    </a:xfrm>
+                    <a:prstGeom prst="rect">
+                      <a:avLst/>
+                    </a:prstGeom>
+                  </pic:spPr>
+                </pic:pic>
+              </a:graphicData>
+            </a:graphic>
+          </wp:inline>
+        </w:drawing>
+      </w:r>
+    </w:p>
+    <w:p>
+      <w:pPr>
+        <w:rPr>
+          <w:rFonts w:hint="eastAsia"/>
+          <w:sz w:val="18"/>
+          <w:szCs w:val="20"/>
+        </w:rPr>
+      </w:pPr>
+    </w:p>
+    <w:p>
+      <w:pPr>
+        <w:rPr>
+          <w:sz w:val="18"/>
+          <w:szCs w:val="20"/>
+        </w:rPr>
+      </w:pPr>
+    </w:p>
+    <w:p>
+      <w:pPr>
+        <w:pStyle w:val="a7"/>
+        <w:numPr>
+          <w:ilvl w:val="0"/>
+          <w:numId w:val="2"/>
+        </w:numPr>
+        <w:ind w:firstLineChars="0"/>
+        <w:rPr>
+          <w:sz w:val="18"/>
+          <w:szCs w:val="20"/>
+        </w:rPr>
+      </w:pPr>
+      <w:r>
+        <w:rPr>
+          <w:rFonts w:hint="eastAsia"/>
+          <w:sz w:val="18"/>
+          <w:szCs w:val="20"/>
+        </w:rPr>
+        <w:t>特殊函数</w:t>
+      </w:r>
+    </w:p>
+    <w:p>
+      <w:pPr>
+        <w:rPr>
+          <w:sz w:val="18"/>
+          <w:szCs w:val="20"/>
+        </w:rPr>
+      </w:pPr>
+      <w:r>
+        <w:rPr>
+          <w:noProof/>
+        </w:rPr>
+        <w:drawing>
+          <wp:inline distT="0" distB="0" distL="0" distR="0" wp14:anchorId="1743064C" wp14:editId="1099611C">
+            <wp:extent cx="5274310" cy="779145"/>
+            <wp:effectExtent l="0" t="0" r="2540" b="1905"/>
+            <wp:docPr id="10" name="图片 10"/>
+            <wp:cNvGraphicFramePr>
+              <a:graphicFrameLocks xmlns:a="http://schemas.openxmlformats.org/drawingml/2006/main" noChangeAspect="1"/>
+            </wp:cNvGraphicFramePr>
+            <a:graphic xmlns:a="http://schemas.openxmlformats.org/drawingml/2006/main">
+              <a:graphicData uri="http://schemas.openxmlformats.org/drawingml/2006/picture">
+                <pic:pic xmlns:pic="http://schemas.openxmlformats.org/drawingml/2006/picture">
+                  <pic:nvPicPr>
+                    <pic:cNvPr id="1" name=""/>
+                    <pic:cNvPicPr/>
+                  </pic:nvPicPr>
+                  <pic:blipFill>
+                    <a:blip r:embed="rId29"/>
+                    <a:stretch>
+                      <a:fillRect/>
+                    </a:stretch>
+                  </pic:blipFill>
+                  <pic:spPr>
+                    <a:xfrm>
+                      <a:off x="0" y="0"/>
+                      <a:ext cx="5274310" cy="779145"/>
+                    </a:xfrm>
+                    <a:prstGeom prst="rect">
+                      <a:avLst/>
+                    </a:prstGeom>
+                  </pic:spPr>
+                </pic:pic>
+              </a:graphicData>
+            </a:graphic>
+          </wp:inline>
+        </w:drawing>
+      </w:r>
+    </w:p>
+    <w:p>
+      <w:pPr>
+        <w:rPr>
+          <w:sz w:val="18"/>
+          <w:szCs w:val="20"/>
+        </w:rPr>
+      </w:pPr>
+      <w:r>
+        <w:rPr>
+          <w:noProof/>
+        </w:rPr>
+        <w:drawing>
+          <wp:inline distT="0" distB="0" distL="0" distR="0" wp14:anchorId="2DBFEAC0" wp14:editId="6751F227">
+            <wp:extent cx="4786131" cy="1100591"/>
+            <wp:effectExtent l="0" t="0" r="0" b="4445"/>
+            <wp:docPr id="11" name="图片 11"/>
+            <wp:cNvGraphicFramePr>
+              <a:graphicFrameLocks xmlns:a="http://schemas.openxmlformats.org/drawingml/2006/main" noChangeAspect="1"/>
+            </wp:cNvGraphicFramePr>
+            <a:graphic xmlns:a="http://schemas.openxmlformats.org/drawingml/2006/main">
+              <a:graphicData uri="http://schemas.openxmlformats.org/drawingml/2006/picture">
+                <pic:pic xmlns:pic="http://schemas.openxmlformats.org/drawingml/2006/picture">
+                  <pic:nvPicPr>
+                    <pic:cNvPr id="1" name=""/>
+                    <pic:cNvPicPr/>
+                  </pic:nvPicPr>
+                  <pic:blipFill>
+                    <a:blip r:embed="rId30"/>
+                    <a:stretch>
+                      <a:fillRect/>
+                    </a:stretch>
+                  </pic:blipFill>
+                  <pic:spPr>
+                    <a:xfrm>
+                      <a:off x="0" y="0"/>
+                      <a:ext cx="4801305" cy="1104080"/>
+                    </a:xfrm>
+                    <a:prstGeom prst="rect">
+                      <a:avLst/>
+                    </a:prstGeom>
+                  </pic:spPr>
+                </pic:pic>
+              </a:graphicData>
+            </a:graphic>
+          </wp:inline>
+        </w:drawing>
+      </w:r>
+    </w:p>
+    <w:p>
+      <w:pPr>
+        <w:rPr>
+          <w:sz w:val="18"/>
+          <w:szCs w:val="20"/>
+        </w:rPr>
+      </w:pPr>
+      <w:r>
+        <w:rPr>
+          <w:noProof/>
+        </w:rPr>
+        <w:drawing>
+          <wp:inline distT="0" distB="0" distL="0" distR="0" wp14:anchorId="3D144216" wp14:editId="2E54C111">
+            <wp:extent cx="5274310" cy="705485"/>
+            <wp:effectExtent l="0" t="0" r="2540" b="0"/>
+            <wp:docPr id="23" name="图片 23"/>
+            <wp:cNvGraphicFramePr>
+              <a:graphicFrameLocks xmlns:a="http://schemas.openxmlformats.org/drawingml/2006/main" noChangeAspect="1"/>
+            </wp:cNvGraphicFramePr>
+            <a:graphic xmlns:a="http://schemas.openxmlformats.org/drawingml/2006/main">
+              <a:graphicData uri="http://schemas.openxmlformats.org/drawingml/2006/picture">
+                <pic:pic xmlns:pic="http://schemas.openxmlformats.org/drawingml/2006/picture">
+                  <pic:nvPicPr>
+                    <pic:cNvPr id="1" name=""/>
+                    <pic:cNvPicPr/>
+                  </pic:nvPicPr>
+                  <pic:blipFill>
+                    <a:blip r:embed="rId31"/>
+                    <a:stretch>
+                      <a:fillRect/>
+                    </a:stretch>
+                  </pic:blipFill>
+                  <pic:spPr>
+                    <a:xfrm>
+                      <a:off x="0" y="0"/>
+                      <a:ext cx="5274310" cy="705485"/>
+                    </a:xfrm>
+                    <a:prstGeom prst="rect">
+                      <a:avLst/>
+                    </a:prstGeom>
+                  </pic:spPr>
+                </pic:pic>
+              </a:graphicData>
+            </a:graphic>
+          </wp:inline>
+        </w:drawing>
+      </w:r>
+    </w:p>
+    <w:p>
+      <w:pPr>
+        <w:rPr>
+          <w:sz w:val="18"/>
+          <w:szCs w:val="20"/>
+        </w:rPr>
+      </w:pPr>
+      <w:r>
+        <w:rPr>
+          <w:noProof/>
+        </w:rPr>
+        <w:drawing>
+          <wp:inline distT="0" distB="0" distL="0" distR="0" wp14:anchorId="61085512" wp14:editId="4A004CB8">
+            <wp:extent cx="5274310" cy="807720"/>
+            <wp:effectExtent l="0" t="0" r="2540" b="0"/>
+            <wp:docPr id="24" name="图片 24"/>
+            <wp:cNvGraphicFramePr>
+              <a:graphicFrameLocks xmlns:a="http://schemas.openxmlformats.org/drawingml/2006/main" noChangeAspect="1"/>
+            </wp:cNvGraphicFramePr>
+            <a:graphic xmlns:a="http://schemas.openxmlformats.org/drawingml/2006/main">
+              <a:graphicData uri="http://schemas.openxmlformats.org/drawingml/2006/picture">
+                <pic:pic xmlns:pic="http://schemas.openxmlformats.org/drawingml/2006/picture">
+                  <pic:nvPicPr>
+                    <pic:cNvPr id="1" name=""/>
+                    <pic:cNvPicPr/>
+                  </pic:nvPicPr>
+                  <pic:blipFill>
+                    <a:blip r:embed="rId32"/>
+                    <a:stretch>
+                      <a:fillRect/>
+                    </a:stretch>
+                  </pic:blipFill>
+                  <pic:spPr>
+                    <a:xfrm>
+                      <a:off x="0" y="0"/>
+                      <a:ext cx="5274310" cy="807720"/>
+                    </a:xfrm>
+                    <a:prstGeom prst="rect">
+                      <a:avLst/>
+                    </a:prstGeom>
+                  </pic:spPr>
+                </pic:pic>
+              </a:graphicData>
+            </a:graphic>
+          </wp:inline>
+        </w:drawing>
+      </w:r>
+    </w:p>
+    <w:p>
+      <w:pPr>
+        <w:rPr>
+          <w:sz w:val="18"/>
+          <w:szCs w:val="20"/>
+        </w:rPr>
+      </w:pPr>
+    </w:p>
+    <w:p>
+      <w:pPr>
+        <w:rPr>
+          <w:sz w:val="18"/>
+          <w:szCs w:val="20"/>
+        </w:rPr>
+      </w:pPr>
+    </w:p>
+    <w:p>
+      <w:pPr>
+        <w:rPr>
+          <w:sz w:val="18"/>
+          <w:szCs w:val="20"/>
+        </w:rPr>
+      </w:pPr>
+    </w:p>
+    <w:p>
+      <w:pPr>
+        <w:rPr>
+          <w:sz w:val="18"/>
+          <w:szCs w:val="20"/>
+        </w:rPr>
+      </w:pPr>
+    </w:p>
+    <w:p>
+      <w:pPr>
+        <w:rPr>
+          <w:sz w:val="18"/>
+          <w:szCs w:val="20"/>
+        </w:rPr>
+      </w:pPr>
+    </w:p>
+    <w:p>
+      <w:pPr>
+        <w:rPr>
+          <w:sz w:val="18"/>
+          <w:szCs w:val="20"/>
+        </w:rPr>
+      </w:pPr>
+    </w:p>
+    <w:p>
+      <w:pPr>
+        <w:rPr>
+          <w:sz w:val="18"/>
+          <w:szCs w:val="20"/>
+        </w:rPr>
+      </w:pPr>
+    </w:p>
+    <w:p>
+      <w:pPr>
+        <w:pStyle w:val="a7"/>
+        <w:numPr>
+          <w:ilvl w:val="0"/>
+          <w:numId w:val="2"/>
+        </w:numPr>
+        <w:ind w:firstLineChars="0"/>
+        <w:rPr>
+          <w:sz w:val="18"/>
+          <w:szCs w:val="20"/>
+        </w:rPr>
+      </w:pPr>
+    </w:p>
     <w:sectPr>
       <w:pgSz w:w="11906" w:h="16838"/>
       <w:pgMar w:top="1440" w:right="1800" w:bottom="1440" w:left="1800" w:header="851" w:footer="992" w:gutter="0"/>
